--- a/Assignment 5/Appendices E.docx
+++ b/Assignment 5/Appendices E.docx
@@ -1,125 +1,112 @@
 
 <file path=word/document.xml><?xml version="1.0" encoding="utf-8"?>
-<w:document xmlns:wpc="http://schemas.microsoft.com/office/word/2010/wordprocessingCanvas" xmlns:cx="http://schemas.microsoft.com/office/drawing/2014/chartex" xmlns:cx1="http://schemas.microsoft.com/office/drawing/2015/9/8/chartex" xmlns:mc="http://schemas.openxmlformats.org/markup-compatibility/2006" xmlns:o="urn:schemas-microsoft-com:office:office" xmlns:r="http://schemas.openxmlformats.org/officeDocument/2006/relationships" xmlns:m="http://schemas.openxmlformats.org/officeDocument/2006/math" xmlns:v="urn:schemas-microsoft-com:vml" xmlns:wp14="http://schemas.microsoft.com/office/word/2010/wordprocessingDrawing" xmlns:wp="http://schemas.openxmlformats.org/drawingml/2006/wordprocessingDrawing" xmlns:w10="urn:schemas-microsoft-com:office:word" xmlns:w="http://schemas.openxmlformats.org/wordprocessingml/2006/main" xmlns:w14="http://schemas.microsoft.com/office/word/2010/wordml" xmlns:w15="http://schemas.microsoft.com/office/word/2012/wordml" xmlns:w16se="http://schemas.microsoft.com/office/word/2015/wordml/symex" xmlns:wpg="http://schemas.microsoft.com/office/word/2010/wordprocessingGroup" xmlns:wpi="http://schemas.microsoft.com/office/word/2010/wordprocessingInk" xmlns:wne="http://schemas.microsoft.com/office/word/2006/wordml" xmlns:wps="http://schemas.microsoft.com/office/word/2010/wordprocessingShape" mc:Ignorable="w14 w15 w16se wp14">
+<w:document xmlns:wpc="http://schemas.microsoft.com/office/word/2010/wordprocessingCanvas" xmlns:cx="http://schemas.microsoft.com/office/drawing/2014/chartex" xmlns:cx1="http://schemas.microsoft.com/office/drawing/2015/9/8/chartex" xmlns:cx2="http://schemas.microsoft.com/office/drawing/2015/10/21/chartex" xmlns:mc="http://schemas.openxmlformats.org/markup-compatibility/2006" xmlns:o="urn:schemas-microsoft-com:office:office" xmlns:r="http://schemas.openxmlformats.org/officeDocument/2006/relationships" xmlns:m="http://schemas.openxmlformats.org/officeDocument/2006/math" xmlns:v="urn:schemas-microsoft-com:vml" xmlns:wp14="http://schemas.microsoft.com/office/word/2010/wordprocessingDrawing" xmlns:wp="http://schemas.openxmlformats.org/drawingml/2006/wordprocessingDrawing" xmlns:w10="urn:schemas-microsoft-com:office:word" xmlns:w="http://schemas.openxmlformats.org/wordprocessingml/2006/main" xmlns:w14="http://schemas.microsoft.com/office/word/2010/wordml" xmlns:w15="http://schemas.microsoft.com/office/word/2012/wordml" xmlns:w16se="http://schemas.microsoft.com/office/word/2015/wordml/symex" xmlns:wpg="http://schemas.microsoft.com/office/word/2010/wordprocessingGroup" xmlns:wpi="http://schemas.microsoft.com/office/word/2010/wordprocessingInk" xmlns:wne="http://schemas.microsoft.com/office/word/2006/wordml" xmlns:wps="http://schemas.microsoft.com/office/word/2010/wordprocessingShape" mc:Ignorable="w14 w15 w16se wp14">
   <w:body>
     <w:p>
+      <w:pPr>
+        <w:rPr>
+          <w:b/>
+          <w:sz w:val="32"/>
+          <w:szCs w:val="32"/>
+        </w:rPr>
+      </w:pPr>
+      <w:r>
+        <w:rPr>
+          <w:b/>
+          <w:sz w:val="32"/>
+          <w:szCs w:val="32"/>
+        </w:rPr>
+        <w:t>Appendices E</w:t>
+      </w:r>
+      <w:bookmarkStart w:id="0" w:name="_GoBack"/>
+      <w:bookmarkEnd w:id="0"/>
+    </w:p>
+    <w:p>
+      <w:pPr>
+        <w:rPr>
+          <w:b/>
+          <w:sz w:val="28"/>
+          <w:szCs w:val="28"/>
+        </w:rPr>
+      </w:pPr>
+      <w:r>
+        <w:rPr>
+          <w:b/>
+          <w:sz w:val="28"/>
+          <w:szCs w:val="28"/>
+        </w:rPr>
+        <w:t>Enhanced Entity Relationship Diagram</w:t>
+      </w:r>
+    </w:p>
+    <w:p>
+      <w:pPr>
+        <w:rPr>
+          <w:sz w:val="24"/>
+          <w:szCs w:val="24"/>
+        </w:rPr>
+      </w:pPr>
+      <w:r>
+        <w:rPr>
+          <w:sz w:val="24"/>
+          <w:szCs w:val="24"/>
+        </w:rPr>
+        <w:t>Unfortunately,</w:t>
+      </w:r>
+      <w:r>
+        <w:rPr>
+          <w:sz w:val="24"/>
+          <w:szCs w:val="24"/>
+        </w:rPr>
+        <w:t xml:space="preserve"> due to the size of the database I have implemented, </w:t>
+      </w:r>
+      <w:r>
+        <w:rPr>
+          <w:sz w:val="24"/>
+          <w:szCs w:val="24"/>
+        </w:rPr>
+        <w:t xml:space="preserve">and lack of resources, </w:t>
+      </w:r>
+      <w:r>
+        <w:rPr>
+          <w:sz w:val="24"/>
+          <w:szCs w:val="24"/>
+        </w:rPr>
+        <w:t xml:space="preserve">it has been difficult for me to show the entire diagram </w:t>
+      </w:r>
+      <w:r>
+        <w:rPr>
+          <w:sz w:val="24"/>
+          <w:szCs w:val="24"/>
+        </w:rPr>
+        <w:t xml:space="preserve">as one, with all of the relationships, </w:t>
+      </w:r>
+      <w:r>
+        <w:rPr>
+          <w:sz w:val="24"/>
+          <w:szCs w:val="24"/>
+        </w:rPr>
+        <w:t>so I have had to break it down into smaller pieces and paste them into the below document.</w:t>
+      </w:r>
+    </w:p>
+    <w:p>
+      <w:pPr>
+        <w:rPr>
+          <w:sz w:val="24"/>
+          <w:szCs w:val="24"/>
+        </w:rPr>
+      </w:pPr>
       <w:r>
         <w:rPr>
           <w:noProof/>
+          <w:sz w:val="24"/>
+          <w:szCs w:val="24"/>
           <w:lang w:val="en-GB" w:eastAsia="en-GB"/>
         </w:rPr>
-        <mc:AlternateContent>
-          <mc:Choice Requires="wps">
-            <w:drawing>
-              <wp:anchor distT="45720" distB="45720" distL="114300" distR="114300" simplePos="0" relativeHeight="251659264" behindDoc="0" locked="0" layoutInCell="1" allowOverlap="1" wp14:anchorId="3EE67660" wp14:editId="2A5812C6">
-                <wp:simplePos x="0" y="0"/>
-                <wp:positionH relativeFrom="page">
-                  <wp:posOffset>6305550</wp:posOffset>
-                </wp:positionH>
-                <wp:positionV relativeFrom="paragraph">
-                  <wp:posOffset>0</wp:posOffset>
-                </wp:positionV>
-                <wp:extent cx="3545205" cy="4095750"/>
-                <wp:effectExtent l="0" t="0" r="17145" b="19050"/>
-                <wp:wrapSquare wrapText="bothSides"/>
-                <wp:docPr id="217" name="Text Box 2"/>
-                <wp:cNvGraphicFramePr>
-                  <a:graphicFrameLocks xmlns:a="http://schemas.openxmlformats.org/drawingml/2006/main"/>
-                </wp:cNvGraphicFramePr>
-                <a:graphic xmlns:a="http://schemas.openxmlformats.org/drawingml/2006/main">
-                  <a:graphicData uri="http://schemas.microsoft.com/office/word/2010/wordprocessingShape">
-                    <wps:wsp>
-                      <wps:cNvSpPr txBox="1">
-                        <a:spLocks noChangeArrowheads="1"/>
-                      </wps:cNvSpPr>
-                      <wps:spPr bwMode="auto">
-                        <a:xfrm>
-                          <a:off x="0" y="0"/>
-                          <a:ext cx="3545205" cy="4095750"/>
-                        </a:xfrm>
-                        <a:prstGeom prst="rect">
-                          <a:avLst/>
-                        </a:prstGeom>
-                        <a:solidFill>
-                          <a:srgbClr val="FFFFFF"/>
-                        </a:solidFill>
-                        <a:ln w="9525">
-                          <a:solidFill>
-                            <a:srgbClr val="000000"/>
-                          </a:solidFill>
-                          <a:miter lim="800000"/>
-                          <a:headEnd/>
-                          <a:tailEnd/>
-                        </a:ln>
-                      </wps:spPr>
-                      <wps:txbx>
-                        <w:txbxContent>
-                          <w:p>
-                            <w:proofErr w:type="spellStart"/>
-                            <w:r>
-                              <w:t>JButtons</w:t>
-                            </w:r>
-                            <w:proofErr w:type="spellEnd"/>
-                          </w:p>
-                        </w:txbxContent>
-                      </wps:txbx>
-                      <wps:bodyPr rot="0" vert="horz" wrap="square" lIns="91440" tIns="45720" rIns="91440" bIns="45720" anchor="t" anchorCtr="0">
-                        <a:noAutofit/>
-                      </wps:bodyPr>
-                    </wps:wsp>
-                  </a:graphicData>
-                </a:graphic>
-                <wp14:sizeRelH relativeFrom="margin">
-                  <wp14:pctWidth>0</wp14:pctWidth>
-                </wp14:sizeRelH>
-                <wp14:sizeRelV relativeFrom="margin">
-                  <wp14:pctHeight>0</wp14:pctHeight>
-                </wp14:sizeRelV>
-              </wp:anchor>
-            </w:drawing>
-          </mc:Choice>
-          <mc:Fallback>
-            <w:pict>
-              <v:shapetype w14:anchorId="3EE67660" id="_x0000_t202" coordsize="21600,21600" o:spt="202" path="m,l,21600r21600,l21600,xe">
-                <v:stroke joinstyle="miter"/>
-                <v:path gradientshapeok="t" o:connecttype="rect"/>
-              </v:shapetype>
-              <v:shape id="Text Box 2" o:spid="_x0000_s1026" type="#_x0000_t202" style="position:absolute;margin-left:496.5pt;margin-top:0;width:279.15pt;height:322.5pt;z-index:251659264;visibility:visible;mso-wrap-style:square;mso-width-percent:0;mso-height-percent:0;mso-wrap-distance-left:9pt;mso-wrap-distance-top:3.6pt;mso-wrap-distance-right:9pt;mso-wrap-distance-bottom:3.6pt;mso-position-horizontal:absolute;mso-position-horizontal-relative:page;mso-position-vertical:absolute;mso-position-vertical-relative:text;mso-width-percent:0;mso-height-percent:0;mso-width-relative:margin;mso-height-relative:margin;v-text-anchor:top" o:gfxdata="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">
-                <v:textbox>
-                  <w:txbxContent>
-                    <w:p>
-                      <w:proofErr w:type="spellStart"/>
-                      <w:r>
-                        <w:t>JButtons</w:t>
-                      </w:r>
-                      <w:proofErr w:type="spellEnd"/>
-                    </w:p>
-                  </w:txbxContent>
-                </v:textbox>
-                <w10:wrap type="square" anchorx="page"/>
-              </v:shape>
-            </w:pict>
-          </mc:Fallback>
-        </mc:AlternateContent>
-      </w:r>
-      <w:r>
-        <w:rPr>
-          <w:noProof/>
-          <w:lang w:val="en-GB" w:eastAsia="en-GB"/>
-        </w:rPr>
         <w:drawing>
-          <wp:anchor distT="0" distB="0" distL="114300" distR="114300" simplePos="0" relativeHeight="251660288" behindDoc="0" locked="0" layoutInCell="1" allowOverlap="1" wp14:anchorId="53CFE452" wp14:editId="6976F7A0">
-            <wp:simplePos x="0" y="0"/>
-            <wp:positionH relativeFrom="column">
-              <wp:posOffset>-533400</wp:posOffset>
-            </wp:positionH>
-            <wp:positionV relativeFrom="paragraph">
-              <wp:posOffset>0</wp:posOffset>
-            </wp:positionV>
-            <wp:extent cx="5659200" cy="4172400"/>
-            <wp:effectExtent l="0" t="0" r="0" b="0"/>
-            <wp:wrapSquare wrapText="bothSides"/>
-            <wp:docPr id="1" name="Picture 1"/>
+          <wp:inline distT="0" distB="0" distL="0" distR="0">
+            <wp:extent cx="5943600" cy="5229225"/>
+            <wp:effectExtent l="0" t="0" r="0" b="9525"/>
+            <wp:docPr id="2" name="Picture 2"/>
             <wp:cNvGraphicFramePr>
               <a:graphicFrameLocks xmlns:a="http://schemas.openxmlformats.org/drawingml/2006/main" noChangeAspect="1"/>
             </wp:cNvGraphicFramePr>
@@ -127,7 +114,7 @@
               <a:graphicData uri="http://schemas.openxmlformats.org/drawingml/2006/picture">
                 <pic:pic xmlns:pic="http://schemas.openxmlformats.org/drawingml/2006/picture">
                   <pic:nvPicPr>
-                    <pic:cNvPr id="0" name="Picture 1"/>
+                    <pic:cNvPr id="0" name="Picture 2"/>
                     <pic:cNvPicPr>
                       <a:picLocks noChangeAspect="1" noChangeArrowheads="1"/>
                     </pic:cNvPicPr>
@@ -148,7 +135,7 @@
                   <pic:spPr bwMode="auto">
                     <a:xfrm>
                       <a:off x="0" y="0"/>
-                      <a:ext cx="5659200" cy="4172400"/>
+                      <a:ext cx="5943600" cy="5229225"/>
                     </a:xfrm>
                     <a:prstGeom prst="rect">
                       <a:avLst/>
@@ -161,73 +148,70 @@
                 </pic:pic>
               </a:graphicData>
             </a:graphic>
-            <wp14:sizeRelH relativeFrom="margin">
-              <wp14:pctWidth>0</wp14:pctWidth>
-            </wp14:sizeRelH>
-            <wp14:sizeRelV relativeFrom="margin">
-              <wp14:pctHeight>0</wp14:pctHeight>
-            </wp14:sizeRelV>
-          </wp:anchor>
+          </wp:inline>
         </w:drawing>
       </w:r>
     </w:p>
-    <w:p/>
-    <w:p>
-      <w:pPr>
-        <w:tabs>
-          <w:tab w:val="left" w:pos="1200"/>
-        </w:tabs>
-      </w:pPr>
-      <w:r>
-        <w:tab/>
-      </w:r>
-    </w:p>
-    <w:p>
-      <w:pPr>
-        <w:tabs>
-          <w:tab w:val="left" w:pos="1200"/>
-        </w:tabs>
-      </w:pPr>
-    </w:p>
-    <w:p>
-      <w:pPr>
-        <w:tabs>
-          <w:tab w:val="left" w:pos="1200"/>
-        </w:tabs>
-      </w:pPr>
-    </w:p>
-    <w:p>
-      <w:pPr>
-        <w:tabs>
-          <w:tab w:val="left" w:pos="1200"/>
-        </w:tabs>
-      </w:pPr>
-    </w:p>
-    <w:p>
-      <w:pPr>
-        <w:tabs>
-          <w:tab w:val="left" w:pos="1200"/>
-        </w:tabs>
+    <w:p>
+      <w:pPr>
+        <w:rPr>
+          <w:sz w:val="24"/>
+          <w:szCs w:val="24"/>
+        </w:rPr>
+      </w:pPr>
+    </w:p>
+    <w:p>
+      <w:pPr>
+        <w:rPr>
+          <w:sz w:val="24"/>
+          <w:szCs w:val="24"/>
+        </w:rPr>
+      </w:pPr>
+    </w:p>
+    <w:p>
+      <w:pPr>
+        <w:rPr>
+          <w:sz w:val="24"/>
+          <w:szCs w:val="24"/>
+        </w:rPr>
+      </w:pPr>
+    </w:p>
+    <w:p>
+      <w:pPr>
+        <w:rPr>
+          <w:sz w:val="24"/>
+          <w:szCs w:val="24"/>
+        </w:rPr>
+      </w:pPr>
+    </w:p>
+    <w:p>
+      <w:pPr>
+        <w:rPr>
+          <w:sz w:val="24"/>
+          <w:szCs w:val="24"/>
+        </w:rPr>
+      </w:pPr>
+    </w:p>
+    <w:p>
+      <w:pPr>
+        <w:rPr>
+          <w:sz w:val="24"/>
+          <w:szCs w:val="24"/>
+        </w:rPr>
       </w:pPr>
       <w:r>
         <w:rPr>
           <w:noProof/>
+          <w:sz w:val="24"/>
+          <w:szCs w:val="24"/>
           <w:lang w:val="en-GB" w:eastAsia="en-GB"/>
         </w:rPr>
         <w:lastRenderedPageBreak/>
         <w:drawing>
-          <wp:anchor distT="0" distB="0" distL="114300" distR="114300" simplePos="0" relativeHeight="251661312" behindDoc="0" locked="0" layoutInCell="1" allowOverlap="1">
-            <wp:simplePos x="0" y="0"/>
-            <wp:positionH relativeFrom="margin">
-              <wp:posOffset>-514350</wp:posOffset>
-            </wp:positionH>
-            <wp:positionV relativeFrom="paragraph">
-              <wp:posOffset>0</wp:posOffset>
-            </wp:positionV>
-            <wp:extent cx="5724525" cy="4183380"/>
-            <wp:effectExtent l="0" t="0" r="9525" b="7620"/>
-            <wp:wrapSquare wrapText="bothSides"/>
-            <wp:docPr id="2" name="Picture 2"/>
+          <wp:inline distT="0" distB="0" distL="0" distR="0">
+            <wp:extent cx="4219575" cy="6848475"/>
+            <wp:effectExtent l="0" t="0" r="9525" b="9525"/>
+            <wp:docPr id="3" name="Picture 3"/>
             <wp:cNvGraphicFramePr>
               <a:graphicFrameLocks xmlns:a="http://schemas.openxmlformats.org/drawingml/2006/main" noChangeAspect="1"/>
             </wp:cNvGraphicFramePr>
@@ -235,7 +219,7 @@
               <a:graphicData uri="http://schemas.openxmlformats.org/drawingml/2006/picture">
                 <pic:pic xmlns:pic="http://schemas.openxmlformats.org/drawingml/2006/picture">
                   <pic:nvPicPr>
-                    <pic:cNvPr id="0" name="Picture 2"/>
+                    <pic:cNvPr id="0" name="Picture 3"/>
                     <pic:cNvPicPr>
                       <a:picLocks noChangeAspect="1" noChangeArrowheads="1"/>
                     </pic:cNvPicPr>
@@ -256,7 +240,7 @@
                   <pic:spPr bwMode="auto">
                     <a:xfrm>
                       <a:off x="0" y="0"/>
-                      <a:ext cx="5724525" cy="4183380"/>
+                      <a:ext cx="4219575" cy="6848475"/>
                     </a:xfrm>
                     <a:prstGeom prst="rect">
                       <a:avLst/>
@@ -269,76 +253,30 @@
                 </pic:pic>
               </a:graphicData>
             </a:graphic>
-            <wp14:sizeRelH relativeFrom="margin">
-              <wp14:pctWidth>0</wp14:pctWidth>
-            </wp14:sizeRelH>
-            <wp14:sizeRelV relativeFrom="margin">
-              <wp14:pctHeight>0</wp14:pctHeight>
-            </wp14:sizeRelV>
-          </wp:anchor>
+          </wp:inline>
         </w:drawing>
       </w:r>
     </w:p>
-    <w:p/>
-    <w:p/>
-    <w:p/>
-    <w:p/>
-    <w:p/>
-    <w:p/>
-    <w:p/>
-    <w:p/>
-    <w:p/>
-    <w:p/>
-    <w:p/>
-    <w:p/>
-    <w:p/>
-    <w:p/>
-    <w:p/>
-    <w:p/>
-    <w:p/>
-    <w:p/>
-    <w:p>
-      <w:pPr>
-        <w:tabs>
-          <w:tab w:val="left" w:pos="7200"/>
-        </w:tabs>
-      </w:pPr>
-      <w:r>
-        <w:tab/>
-      </w:r>
-    </w:p>
-    <w:p>
-      <w:pPr>
-        <w:tabs>
-          <w:tab w:val="left" w:pos="7200"/>
-        </w:tabs>
-      </w:pPr>
-    </w:p>
-    <w:p>
-      <w:pPr>
-        <w:tabs>
-          <w:tab w:val="left" w:pos="7200"/>
-        </w:tabs>
+    <w:p>
+      <w:pPr>
+        <w:rPr>
+          <w:sz w:val="24"/>
+          <w:szCs w:val="24"/>
+        </w:rPr>
       </w:pPr>
       <w:r>
         <w:rPr>
           <w:noProof/>
+          <w:sz w:val="24"/>
+          <w:szCs w:val="24"/>
           <w:lang w:val="en-GB" w:eastAsia="en-GB"/>
         </w:rPr>
         <w:lastRenderedPageBreak/>
         <w:drawing>
-          <wp:anchor distT="0" distB="0" distL="114300" distR="114300" simplePos="0" relativeHeight="251662336" behindDoc="0" locked="0" layoutInCell="1" allowOverlap="1">
-            <wp:simplePos x="0" y="0"/>
-            <wp:positionH relativeFrom="margin">
-              <wp:posOffset>-628650</wp:posOffset>
-            </wp:positionH>
-            <wp:positionV relativeFrom="paragraph">
-              <wp:posOffset>0</wp:posOffset>
-            </wp:positionV>
-            <wp:extent cx="5934075" cy="4432935"/>
-            <wp:effectExtent l="0" t="0" r="9525" b="5715"/>
-            <wp:wrapSquare wrapText="bothSides"/>
-            <wp:docPr id="3" name="Picture 3"/>
+          <wp:inline distT="0" distB="0" distL="0" distR="0" wp14:anchorId="7BFB928B" wp14:editId="7D31CE36">
+            <wp:extent cx="5943600" cy="3257550"/>
+            <wp:effectExtent l="0" t="0" r="0" b="0"/>
+            <wp:docPr id="4" name="Picture 4"/>
             <wp:cNvGraphicFramePr>
               <a:graphicFrameLocks xmlns:a="http://schemas.openxmlformats.org/drawingml/2006/main" noChangeAspect="1"/>
             </wp:cNvGraphicFramePr>
@@ -346,7 +284,7 @@
               <a:graphicData uri="http://schemas.openxmlformats.org/drawingml/2006/picture">
                 <pic:pic xmlns:pic="http://schemas.openxmlformats.org/drawingml/2006/picture">
                   <pic:nvPicPr>
-                    <pic:cNvPr id="0" name="Picture 3"/>
+                    <pic:cNvPr id="0" name="Picture 4"/>
                     <pic:cNvPicPr>
                       <a:picLocks noChangeAspect="1" noChangeArrowheads="1"/>
                     </pic:cNvPicPr>
@@ -367,7 +305,7 @@
                   <pic:spPr bwMode="auto">
                     <a:xfrm>
                       <a:off x="0" y="0"/>
-                      <a:ext cx="5934075" cy="4432935"/>
+                      <a:ext cx="5943600" cy="3257550"/>
                     </a:xfrm>
                     <a:prstGeom prst="rect">
                       <a:avLst/>
@@ -380,82 +318,45 @@
                 </pic:pic>
               </a:graphicData>
             </a:graphic>
-            <wp14:sizeRelH relativeFrom="margin">
-              <wp14:pctWidth>0</wp14:pctWidth>
-            </wp14:sizeRelH>
-            <wp14:sizeRelV relativeFrom="margin">
-              <wp14:pctHeight>0</wp14:pctHeight>
-            </wp14:sizeRelV>
-          </wp:anchor>
+          </wp:inline>
         </w:drawing>
       </w:r>
     </w:p>
-    <w:p/>
-    <w:p/>
-    <w:p/>
-    <w:p/>
-    <w:p/>
-    <w:p/>
-    <w:p/>
-    <w:p/>
-    <w:p/>
-    <w:p/>
-    <w:p/>
-    <w:p/>
-    <w:p/>
-    <w:p/>
-    <w:p/>
-    <w:p/>
-    <w:p/>
-    <w:p>
-      <w:pPr>
-        <w:tabs>
-          <w:tab w:val="left" w:pos="5895"/>
-        </w:tabs>
-      </w:pPr>
-      <w:r>
-        <w:tab/>
-      </w:r>
-    </w:p>
-    <w:p>
-      <w:pPr>
-        <w:tabs>
-          <w:tab w:val="left" w:pos="5895"/>
-        </w:tabs>
-      </w:pPr>
-    </w:p>
-    <w:p>
-      <w:pPr>
-        <w:tabs>
-          <w:tab w:val="left" w:pos="5895"/>
-        </w:tabs>
-      </w:pPr>
-    </w:p>
-    <w:p>
-      <w:pPr>
-        <w:tabs>
-          <w:tab w:val="left" w:pos="5895"/>
-        </w:tabs>
+    <w:p>
+      <w:pPr>
+        <w:rPr>
+          <w:sz w:val="24"/>
+          <w:szCs w:val="24"/>
+        </w:rPr>
+      </w:pPr>
+    </w:p>
+    <w:p>
+      <w:pPr>
+        <w:rPr>
+          <w:sz w:val="24"/>
+          <w:szCs w:val="24"/>
+        </w:rPr>
       </w:pPr>
       <w:r>
         <w:rPr>
           <w:noProof/>
+          <w:sz w:val="24"/>
+          <w:szCs w:val="24"/>
           <w:lang w:val="en-GB" w:eastAsia="en-GB"/>
         </w:rPr>
-        <w:lastRenderedPageBreak/>
         <w:drawing>
-          <wp:anchor distT="0" distB="0" distL="114300" distR="114300" simplePos="0" relativeHeight="251663360" behindDoc="0" locked="0" layoutInCell="1" allowOverlap="1">
+          <wp:anchor distT="0" distB="0" distL="114300" distR="114300" simplePos="0" relativeHeight="251658240" behindDoc="0" locked="0" layoutInCell="1" allowOverlap="1" wp14:anchorId="2BD309EE" wp14:editId="5A30C9AC">
             <wp:simplePos x="0" y="0"/>
             <wp:positionH relativeFrom="margin">
-              <wp:posOffset>-590550</wp:posOffset>
+              <wp:align>right</wp:align>
             </wp:positionH>
             <wp:positionV relativeFrom="paragraph">
-              <wp:posOffset>0</wp:posOffset>
+              <wp:posOffset>229235</wp:posOffset>
             </wp:positionV>
-            <wp:extent cx="5886450" cy="4420870"/>
-            <wp:effectExtent l="0" t="0" r="0" b="0"/>
+            <wp:extent cx="5944653" cy="2962800"/>
+            <wp:effectExtent l="0" t="0" r="0" b="9525"/>
             <wp:wrapSquare wrapText="bothSides"/>
-            <wp:docPr id="4" name="Picture 4"/>
+            <wp:docPr id="5" name="Picture 5"/>
             <wp:cNvGraphicFramePr>
               <a:graphicFrameLocks xmlns:a="http://schemas.openxmlformats.org/drawingml/2006/main" noChangeAspect="1"/>
             </wp:cNvGraphicFramePr>
@@ -463,7 +364,7 @@
               <a:graphicData uri="http://schemas.openxmlformats.org/drawingml/2006/picture">
                 <pic:pic xmlns:pic="http://schemas.openxmlformats.org/drawingml/2006/picture">
                   <pic:nvPicPr>
-                    <pic:cNvPr id="0" name="Picture 4"/>
+                    <pic:cNvPr id="0" name="Picture 5"/>
                     <pic:cNvPicPr>
                       <a:picLocks noChangeAspect="1" noChangeArrowheads="1"/>
                     </pic:cNvPicPr>
@@ -484,7 +385,7 @@
                   <pic:spPr bwMode="auto">
                     <a:xfrm>
                       <a:off x="0" y="0"/>
-                      <a:ext cx="5886450" cy="4420870"/>
+                      <a:ext cx="5944653" cy="2962800"/>
                     </a:xfrm>
                     <a:prstGeom prst="rect">
                       <a:avLst/>
@@ -497,9 +398,6 @@
                 </pic:pic>
               </a:graphicData>
             </a:graphic>
-            <wp14:sizeRelH relativeFrom="margin">
-              <wp14:pctWidth>0</wp14:pctWidth>
-            </wp14:sizeRelH>
             <wp14:sizeRelV relativeFrom="margin">
               <wp14:pctHeight>0</wp14:pctHeight>
             </wp14:sizeRelV>
@@ -507,57 +405,58 @@
         </w:drawing>
       </w:r>
     </w:p>
-    <w:p/>
-    <w:p/>
-    <w:p/>
-    <w:p/>
-    <w:p/>
-    <w:p/>
-    <w:p/>
-    <w:p/>
-    <w:p/>
-    <w:p/>
-    <w:p/>
-    <w:p/>
-    <w:p/>
-    <w:p/>
-    <w:p/>
-    <w:p/>
-    <w:p/>
-    <w:p/>
-    <w:p>
-      <w:pPr>
-        <w:jc w:val="center"/>
-      </w:pPr>
-    </w:p>
-    <w:p>
-      <w:pPr>
-        <w:jc w:val="center"/>
-      </w:pPr>
-    </w:p>
-    <w:p>
-      <w:pPr>
-        <w:jc w:val="center"/>
+    <w:p>
+      <w:pPr>
+        <w:rPr>
+          <w:sz w:val="24"/>
+          <w:szCs w:val="24"/>
+        </w:rPr>
+      </w:pPr>
+    </w:p>
+    <w:p>
+      <w:pPr>
+        <w:rPr>
+          <w:sz w:val="24"/>
+          <w:szCs w:val="24"/>
+        </w:rPr>
+      </w:pPr>
+    </w:p>
+    <w:p>
+      <w:pPr>
+        <w:rPr>
+          <w:sz w:val="24"/>
+          <w:szCs w:val="24"/>
+        </w:rPr>
+      </w:pPr>
+    </w:p>
+    <w:p>
+      <w:pPr>
+        <w:rPr>
+          <w:sz w:val="24"/>
+          <w:szCs w:val="24"/>
+        </w:rPr>
+      </w:pPr>
+    </w:p>
+    <w:p>
+      <w:pPr>
+        <w:rPr>
+          <w:sz w:val="24"/>
+          <w:szCs w:val="24"/>
+        </w:rPr>
       </w:pPr>
       <w:r>
         <w:rPr>
           <w:noProof/>
+          <w:sz w:val="24"/>
+          <w:szCs w:val="24"/>
           <w:lang w:val="en-GB" w:eastAsia="en-GB"/>
         </w:rPr>
         <w:lastRenderedPageBreak/>
         <w:drawing>
-          <wp:anchor distT="0" distB="0" distL="114300" distR="114300" simplePos="0" relativeHeight="251664384" behindDoc="0" locked="0" layoutInCell="1" allowOverlap="1">
-            <wp:simplePos x="0" y="0"/>
-            <wp:positionH relativeFrom="column">
-              <wp:posOffset>-581025</wp:posOffset>
-            </wp:positionH>
-            <wp:positionV relativeFrom="paragraph">
-              <wp:posOffset>0</wp:posOffset>
-            </wp:positionV>
-            <wp:extent cx="5876925" cy="4434205"/>
-            <wp:effectExtent l="0" t="0" r="9525" b="4445"/>
-            <wp:wrapSquare wrapText="bothSides"/>
-            <wp:docPr id="5" name="Picture 5"/>
+          <wp:inline distT="0" distB="0" distL="0" distR="0">
+            <wp:extent cx="4552950" cy="5219700"/>
+            <wp:effectExtent l="0" t="0" r="0" b="0"/>
+            <wp:docPr id="6" name="Picture 6"/>
             <wp:cNvGraphicFramePr>
               <a:graphicFrameLocks xmlns:a="http://schemas.openxmlformats.org/drawingml/2006/main" noChangeAspect="1"/>
             </wp:cNvGraphicFramePr>
@@ -565,7 +464,7 @@
               <a:graphicData uri="http://schemas.openxmlformats.org/drawingml/2006/picture">
                 <pic:pic xmlns:pic="http://schemas.openxmlformats.org/drawingml/2006/picture">
                   <pic:nvPicPr>
-                    <pic:cNvPr id="0" name="Picture 5"/>
+                    <pic:cNvPr id="0" name="Picture 6"/>
                     <pic:cNvPicPr>
                       <a:picLocks noChangeAspect="1" noChangeArrowheads="1"/>
                     </pic:cNvPicPr>
@@ -586,7 +485,7 @@
                   <pic:spPr bwMode="auto">
                     <a:xfrm>
                       <a:off x="0" y="0"/>
-                      <a:ext cx="5876925" cy="4434205"/>
+                      <a:ext cx="4552950" cy="5219700"/>
                     </a:xfrm>
                     <a:prstGeom prst="rect">
                       <a:avLst/>
@@ -599,91 +498,46 @@
                 </pic:pic>
               </a:graphicData>
             </a:graphic>
-            <wp14:sizeRelH relativeFrom="margin">
-              <wp14:pctWidth>0</wp14:pctWidth>
-            </wp14:sizeRelH>
-            <wp14:sizeRelV relativeFrom="margin">
-              <wp14:pctHeight>0</wp14:pctHeight>
-            </wp14:sizeRelV>
-          </wp:anchor>
+          </wp:inline>
         </w:drawing>
       </w:r>
     </w:p>
-    <w:p/>
-    <w:p/>
-    <w:p/>
-    <w:p/>
-    <w:p/>
-    <w:p/>
-    <w:p/>
-    <w:p/>
-    <w:p/>
-    <w:p/>
-    <w:p/>
-    <w:p/>
-    <w:p/>
-    <w:p/>
-    <w:p/>
-    <w:p>
-      <w:pPr>
-        <w:tabs>
-          <w:tab w:val="left" w:pos="7230"/>
-        </w:tabs>
-      </w:pPr>
-    </w:p>
-    <w:p>
-      <w:pPr>
-        <w:tabs>
-          <w:tab w:val="left" w:pos="7230"/>
-        </w:tabs>
-      </w:pPr>
-    </w:p>
-    <w:p>
-      <w:pPr>
-        <w:tabs>
-          <w:tab w:val="left" w:pos="7230"/>
-        </w:tabs>
-      </w:pPr>
-    </w:p>
-    <w:p>
-      <w:pPr>
-        <w:tabs>
-          <w:tab w:val="left" w:pos="7230"/>
-        </w:tabs>
-      </w:pPr>
-    </w:p>
-    <w:p>
-      <w:pPr>
-        <w:tabs>
-          <w:tab w:val="left" w:pos="7230"/>
-        </w:tabs>
-      </w:pPr>
-    </w:p>
-    <w:p>
-      <w:pPr>
-        <w:tabs>
-          <w:tab w:val="left" w:pos="7230"/>
-        </w:tabs>
+    <w:p>
+      <w:pPr>
+        <w:rPr>
+          <w:sz w:val="24"/>
+          <w:szCs w:val="24"/>
+        </w:rPr>
+      </w:pPr>
+    </w:p>
+    <w:p>
+      <w:pPr>
+        <w:rPr>
+          <w:sz w:val="24"/>
+          <w:szCs w:val="24"/>
+        </w:rPr>
+      </w:pPr>
+    </w:p>
+    <w:p>
+      <w:pPr>
+        <w:rPr>
+          <w:sz w:val="24"/>
+          <w:szCs w:val="24"/>
+        </w:rPr>
       </w:pPr>
       <w:r>
         <w:rPr>
           <w:noProof/>
+          <w:sz w:val="24"/>
+          <w:szCs w:val="24"/>
           <w:lang w:val="en-GB" w:eastAsia="en-GB"/>
         </w:rPr>
         <w:lastRenderedPageBreak/>
         <w:drawing>
-          <wp:anchor distT="0" distB="0" distL="114300" distR="114300" simplePos="0" relativeHeight="251665408" behindDoc="0" locked="0" layoutInCell="1" allowOverlap="1">
-            <wp:simplePos x="0" y="0"/>
-            <wp:positionH relativeFrom="margin">
-              <wp:posOffset>-628650</wp:posOffset>
-            </wp:positionH>
-            <wp:positionV relativeFrom="paragraph">
-              <wp:posOffset>0</wp:posOffset>
-            </wp:positionV>
-            <wp:extent cx="5981700" cy="4370705"/>
+          <wp:inline distT="0" distB="0" distL="0" distR="0">
+            <wp:extent cx="5943600" cy="3867150"/>
             <wp:effectExtent l="0" t="0" r="0" b="0"/>
-            <wp:wrapSquare wrapText="bothSides"/>
-            <wp:docPr id="6" name="Picture 6"/>
+            <wp:docPr id="7" name="Picture 7"/>
             <wp:cNvGraphicFramePr>
               <a:graphicFrameLocks xmlns:a="http://schemas.openxmlformats.org/drawingml/2006/main" noChangeAspect="1"/>
             </wp:cNvGraphicFramePr>
@@ -691,7 +545,7 @@
               <a:graphicData uri="http://schemas.openxmlformats.org/drawingml/2006/picture">
                 <pic:pic xmlns:pic="http://schemas.openxmlformats.org/drawingml/2006/picture">
                   <pic:nvPicPr>
-                    <pic:cNvPr id="0" name="Picture 6"/>
+                    <pic:cNvPr id="0" name="Picture 7"/>
                     <pic:cNvPicPr>
                       <a:picLocks noChangeAspect="1" noChangeArrowheads="1"/>
                     </pic:cNvPicPr>
@@ -712,7 +566,7 @@
                   <pic:spPr bwMode="auto">
                     <a:xfrm>
                       <a:off x="0" y="0"/>
-                      <a:ext cx="5981700" cy="4370705"/>
+                      <a:ext cx="5943600" cy="3867150"/>
                     </a:xfrm>
                     <a:prstGeom prst="rect">
                       <a:avLst/>
@@ -725,70 +579,52 @@
                 </pic:pic>
               </a:graphicData>
             </a:graphic>
-            <wp14:sizeRelH relativeFrom="margin">
-              <wp14:pctWidth>0</wp14:pctWidth>
-            </wp14:sizeRelH>
-            <wp14:sizeRelV relativeFrom="margin">
-              <wp14:pctHeight>0</wp14:pctHeight>
-            </wp14:sizeRelV>
-          </wp:anchor>
+          </wp:inline>
         </w:drawing>
       </w:r>
     </w:p>
-    <w:p/>
-    <w:p/>
-    <w:p/>
-    <w:p/>
-    <w:p/>
-    <w:p/>
-    <w:p/>
-    <w:p/>
-    <w:p/>
-    <w:p/>
-    <w:p/>
-    <w:p/>
-    <w:p/>
-    <w:p/>
-    <w:p/>
-    <w:p/>
-    <w:p/>
-    <w:p>
-      <w:pPr>
-        <w:jc w:val="center"/>
-      </w:pPr>
-    </w:p>
-    <w:p>
-      <w:pPr>
-        <w:jc w:val="center"/>
-      </w:pPr>
-    </w:p>
-    <w:p>
-      <w:pPr>
-        <w:jc w:val="center"/>
-      </w:pPr>
-    </w:p>
-    <w:p>
-      <w:pPr>
-        <w:jc w:val="center"/>
+    <w:p>
+      <w:pPr>
+        <w:rPr>
+          <w:sz w:val="24"/>
+          <w:szCs w:val="24"/>
+        </w:rPr>
+      </w:pPr>
+    </w:p>
+    <w:p>
+      <w:pPr>
+        <w:rPr>
+          <w:sz w:val="24"/>
+          <w:szCs w:val="24"/>
+        </w:rPr>
+      </w:pPr>
+    </w:p>
+    <w:p>
+      <w:pPr>
+        <w:rPr>
+          <w:sz w:val="24"/>
+          <w:szCs w:val="24"/>
+        </w:rPr>
+      </w:pPr>
+    </w:p>
+    <w:p>
+      <w:pPr>
+        <w:rPr>
+          <w:sz w:val="24"/>
+          <w:szCs w:val="24"/>
+        </w:rPr>
       </w:pPr>
       <w:r>
         <w:rPr>
           <w:noProof/>
+          <w:sz w:val="24"/>
+          <w:szCs w:val="24"/>
           <w:lang w:val="en-GB" w:eastAsia="en-GB"/>
         </w:rPr>
-        <w:lastRenderedPageBreak/>
         <w:drawing>
-          <wp:anchor distT="0" distB="0" distL="114300" distR="114300" simplePos="0" relativeHeight="251666432" behindDoc="0" locked="0" layoutInCell="1" allowOverlap="1">
-            <wp:simplePos x="0" y="0"/>
-            <wp:positionH relativeFrom="column">
-              <wp:posOffset>-628650</wp:posOffset>
-            </wp:positionH>
-            <wp:positionV relativeFrom="paragraph">
-              <wp:posOffset>0</wp:posOffset>
-            </wp:positionV>
-            <wp:extent cx="5838825" cy="4319905"/>
-            <wp:effectExtent l="0" t="0" r="9525" b="4445"/>
-            <wp:wrapSquare wrapText="bothSides"/>
+          <wp:inline distT="0" distB="0" distL="0" distR="0">
+            <wp:extent cx="5943600" cy="3000375"/>
+            <wp:effectExtent l="0" t="0" r="0" b="9525"/>
             <wp:docPr id="8" name="Picture 8"/>
             <wp:cNvGraphicFramePr>
               <a:graphicFrameLocks xmlns:a="http://schemas.openxmlformats.org/drawingml/2006/main" noChangeAspect="1"/>
@@ -818,7 +654,7 @@
                   <pic:spPr bwMode="auto">
                     <a:xfrm>
                       <a:off x="0" y="0"/>
-                      <a:ext cx="5838825" cy="4319905"/>
+                      <a:ext cx="5943600" cy="3000375"/>
                     </a:xfrm>
                     <a:prstGeom prst="rect">
                       <a:avLst/>
@@ -831,369 +667,12 @@
                 </pic:pic>
               </a:graphicData>
             </a:graphic>
-            <wp14:sizeRelH relativeFrom="margin">
-              <wp14:pctWidth>0</wp14:pctWidth>
-            </wp14:sizeRelH>
-            <wp14:sizeRelV relativeFrom="margin">
-              <wp14:pctHeight>0</wp14:pctHeight>
-            </wp14:sizeRelV>
-          </wp:anchor>
+          </wp:inline>
         </w:drawing>
       </w:r>
     </w:p>
-    <w:p/>
-    <w:p/>
-    <w:p/>
-    <w:p/>
-    <w:p/>
-    <w:p/>
-    <w:p/>
-    <w:p/>
-    <w:p/>
-    <w:p/>
-    <w:p/>
-    <w:p/>
-    <w:p/>
-    <w:p/>
-    <w:p/>
-    <w:p/>
-    <w:p>
-      <w:pPr>
-        <w:jc w:val="center"/>
-      </w:pPr>
-    </w:p>
-    <w:p>
-      <w:pPr>
-        <w:jc w:val="center"/>
-      </w:pPr>
-    </w:p>
-    <w:p>
-      <w:pPr>
-        <w:jc w:val="center"/>
-      </w:pPr>
-    </w:p>
-    <w:p>
-      <w:pPr>
-        <w:jc w:val="center"/>
-      </w:pPr>
-    </w:p>
-    <w:p>
-      <w:pPr>
-        <w:jc w:val="center"/>
-      </w:pPr>
-      <w:r>
-        <w:rPr>
-          <w:noProof/>
-          <w:lang w:val="en-GB" w:eastAsia="en-GB"/>
-        </w:rPr>
-        <w:lastRenderedPageBreak/>
-        <w:drawing>
-          <wp:anchor distT="0" distB="0" distL="114300" distR="114300" simplePos="0" relativeHeight="251667456" behindDoc="0" locked="0" layoutInCell="1" allowOverlap="1">
-            <wp:simplePos x="0" y="0"/>
-            <wp:positionH relativeFrom="column">
-              <wp:posOffset>-628650</wp:posOffset>
-            </wp:positionH>
-            <wp:positionV relativeFrom="paragraph">
-              <wp:posOffset>0</wp:posOffset>
-            </wp:positionV>
-            <wp:extent cx="5784850" cy="4238625"/>
-            <wp:effectExtent l="0" t="0" r="6350" b="9525"/>
-            <wp:wrapSquare wrapText="bothSides"/>
-            <wp:docPr id="9" name="Picture 9"/>
-            <wp:cNvGraphicFramePr>
-              <a:graphicFrameLocks xmlns:a="http://schemas.openxmlformats.org/drawingml/2006/main" noChangeAspect="1"/>
-            </wp:cNvGraphicFramePr>
-            <a:graphic xmlns:a="http://schemas.openxmlformats.org/drawingml/2006/main">
-              <a:graphicData uri="http://schemas.openxmlformats.org/drawingml/2006/picture">
-                <pic:pic xmlns:pic="http://schemas.openxmlformats.org/drawingml/2006/picture">
-                  <pic:nvPicPr>
-                    <pic:cNvPr id="0" name="Picture 9"/>
-                    <pic:cNvPicPr>
-                      <a:picLocks noChangeAspect="1" noChangeArrowheads="1"/>
-                    </pic:cNvPicPr>
-                  </pic:nvPicPr>
-                  <pic:blipFill>
-                    <a:blip r:embed="rId11">
-                      <a:extLst>
-                        <a:ext uri="{28A0092B-C50C-407E-A947-70E740481C1C}">
-                          <a14:useLocalDpi xmlns:a14="http://schemas.microsoft.com/office/drawing/2010/main" val="0"/>
-                        </a:ext>
-                      </a:extLst>
-                    </a:blip>
-                    <a:srcRect/>
-                    <a:stretch>
-                      <a:fillRect/>
-                    </a:stretch>
-                  </pic:blipFill>
-                  <pic:spPr bwMode="auto">
-                    <a:xfrm>
-                      <a:off x="0" y="0"/>
-                      <a:ext cx="5784850" cy="4238625"/>
-                    </a:xfrm>
-                    <a:prstGeom prst="rect">
-                      <a:avLst/>
-                    </a:prstGeom>
-                    <a:noFill/>
-                    <a:ln>
-                      <a:noFill/>
-                    </a:ln>
-                  </pic:spPr>
-                </pic:pic>
-              </a:graphicData>
-            </a:graphic>
-            <wp14:sizeRelH relativeFrom="margin">
-              <wp14:pctWidth>0</wp14:pctWidth>
-            </wp14:sizeRelH>
-            <wp14:sizeRelV relativeFrom="margin">
-              <wp14:pctHeight>0</wp14:pctHeight>
-            </wp14:sizeRelV>
-          </wp:anchor>
-        </w:drawing>
-      </w:r>
-    </w:p>
-    <w:p/>
-    <w:p/>
-    <w:p/>
-    <w:p/>
-    <w:p/>
-    <w:p/>
-    <w:p/>
-    <w:p/>
-    <w:p/>
-    <w:p/>
-    <w:p/>
-    <w:p/>
-    <w:p/>
-    <w:p/>
-    <w:p/>
-    <w:p/>
-    <w:p>
-      <w:pPr>
-        <w:jc w:val="center"/>
-      </w:pPr>
-    </w:p>
-    <w:p>
-      <w:pPr>
-        <w:jc w:val="center"/>
-      </w:pPr>
-    </w:p>
-    <w:p>
-      <w:pPr>
-        <w:jc w:val="center"/>
-      </w:pPr>
-    </w:p>
-    <w:p>
-      <w:pPr>
-        <w:jc w:val="center"/>
-      </w:pPr>
-    </w:p>
-    <w:p>
-      <w:pPr>
-        <w:jc w:val="center"/>
-      </w:pPr>
-      <w:r>
-        <w:rPr>
-          <w:noProof/>
-          <w:lang w:val="en-GB" w:eastAsia="en-GB"/>
-        </w:rPr>
-        <w:lastRenderedPageBreak/>
-        <w:drawing>
-          <wp:anchor distT="0" distB="0" distL="114300" distR="114300" simplePos="0" relativeHeight="251668480" behindDoc="0" locked="0" layoutInCell="1" allowOverlap="1">
-            <wp:simplePos x="0" y="0"/>
-            <wp:positionH relativeFrom="column">
-              <wp:posOffset>-543560</wp:posOffset>
-            </wp:positionH>
-            <wp:positionV relativeFrom="paragraph">
-              <wp:posOffset>0</wp:posOffset>
-            </wp:positionV>
-            <wp:extent cx="5747385" cy="4257675"/>
-            <wp:effectExtent l="0" t="0" r="5715" b="9525"/>
-            <wp:wrapSquare wrapText="bothSides"/>
-            <wp:docPr id="10" name="Picture 10"/>
-            <wp:cNvGraphicFramePr>
-              <a:graphicFrameLocks xmlns:a="http://schemas.openxmlformats.org/drawingml/2006/main" noChangeAspect="1"/>
-            </wp:cNvGraphicFramePr>
-            <a:graphic xmlns:a="http://schemas.openxmlformats.org/drawingml/2006/main">
-              <a:graphicData uri="http://schemas.openxmlformats.org/drawingml/2006/picture">
-                <pic:pic xmlns:pic="http://schemas.openxmlformats.org/drawingml/2006/picture">
-                  <pic:nvPicPr>
-                    <pic:cNvPr id="0" name="Picture 10"/>
-                    <pic:cNvPicPr>
-                      <a:picLocks noChangeAspect="1" noChangeArrowheads="1"/>
-                    </pic:cNvPicPr>
-                  </pic:nvPicPr>
-                  <pic:blipFill>
-                    <a:blip r:embed="rId12">
-                      <a:extLst>
-                        <a:ext uri="{28A0092B-C50C-407E-A947-70E740481C1C}">
-                          <a14:useLocalDpi xmlns:a14="http://schemas.microsoft.com/office/drawing/2010/main" val="0"/>
-                        </a:ext>
-                      </a:extLst>
-                    </a:blip>
-                    <a:srcRect/>
-                    <a:stretch>
-                      <a:fillRect/>
-                    </a:stretch>
-                  </pic:blipFill>
-                  <pic:spPr bwMode="auto">
-                    <a:xfrm>
-                      <a:off x="0" y="0"/>
-                      <a:ext cx="5747385" cy="4257675"/>
-                    </a:xfrm>
-                    <a:prstGeom prst="rect">
-                      <a:avLst/>
-                    </a:prstGeom>
-                    <a:noFill/>
-                    <a:ln>
-                      <a:noFill/>
-                    </a:ln>
-                  </pic:spPr>
-                </pic:pic>
-              </a:graphicData>
-            </a:graphic>
-            <wp14:sizeRelH relativeFrom="margin">
-              <wp14:pctWidth>0</wp14:pctWidth>
-            </wp14:sizeRelH>
-            <wp14:sizeRelV relativeFrom="margin">
-              <wp14:pctHeight>0</wp14:pctHeight>
-            </wp14:sizeRelV>
-          </wp:anchor>
-        </w:drawing>
-      </w:r>
-    </w:p>
-    <w:p/>
-    <w:p/>
-    <w:p/>
-    <w:p/>
-    <w:p/>
-    <w:p/>
-    <w:p/>
-    <w:p/>
-    <w:p/>
-    <w:p/>
-    <w:p/>
-    <w:p/>
-    <w:p/>
-    <w:p/>
-    <w:p/>
-    <w:p>
-      <w:pPr>
-        <w:tabs>
-          <w:tab w:val="left" w:pos="6960"/>
-        </w:tabs>
-      </w:pPr>
-      <w:r>
-        <w:tab/>
-      </w:r>
-    </w:p>
-    <w:p>
-      <w:pPr>
-        <w:tabs>
-          <w:tab w:val="left" w:pos="6960"/>
-        </w:tabs>
-      </w:pPr>
-    </w:p>
-    <w:p>
-      <w:pPr>
-        <w:tabs>
-          <w:tab w:val="left" w:pos="6960"/>
-        </w:tabs>
-      </w:pPr>
-    </w:p>
-    <w:p>
-      <w:pPr>
-        <w:tabs>
-          <w:tab w:val="left" w:pos="6960"/>
-        </w:tabs>
-      </w:pPr>
-    </w:p>
-    <w:p>
-      <w:pPr>
-        <w:tabs>
-          <w:tab w:val="left" w:pos="6960"/>
-        </w:tabs>
-      </w:pPr>
-    </w:p>
-    <w:p>
-      <w:pPr>
-        <w:tabs>
-          <w:tab w:val="left" w:pos="6960"/>
-        </w:tabs>
-      </w:pPr>
-      <w:bookmarkStart w:id="0" w:name="_GoBack"/>
-      <w:bookmarkEnd w:id="0"/>
-      <w:r>
-        <w:rPr>
-          <w:noProof/>
-          <w:lang w:val="en-GB" w:eastAsia="en-GB"/>
-        </w:rPr>
-        <w:lastRenderedPageBreak/>
-        <w:drawing>
-          <wp:anchor distT="0" distB="0" distL="114300" distR="114300" simplePos="0" relativeHeight="251669504" behindDoc="0" locked="0" layoutInCell="1" allowOverlap="1">
-            <wp:simplePos x="0" y="0"/>
-            <wp:positionH relativeFrom="column">
-              <wp:posOffset>-523875</wp:posOffset>
-            </wp:positionH>
-            <wp:positionV relativeFrom="paragraph">
-              <wp:posOffset>0</wp:posOffset>
-            </wp:positionV>
-            <wp:extent cx="6847205" cy="3505200"/>
-            <wp:effectExtent l="0" t="0" r="0" b="0"/>
-            <wp:wrapSquare wrapText="bothSides"/>
-            <wp:docPr id="11" name="Picture 11"/>
-            <wp:cNvGraphicFramePr>
-              <a:graphicFrameLocks xmlns:a="http://schemas.openxmlformats.org/drawingml/2006/main" noChangeAspect="1"/>
-            </wp:cNvGraphicFramePr>
-            <a:graphic xmlns:a="http://schemas.openxmlformats.org/drawingml/2006/main">
-              <a:graphicData uri="http://schemas.openxmlformats.org/drawingml/2006/picture">
-                <pic:pic xmlns:pic="http://schemas.openxmlformats.org/drawingml/2006/picture">
-                  <pic:nvPicPr>
-                    <pic:cNvPr id="0" name="Picture 11"/>
-                    <pic:cNvPicPr>
-                      <a:picLocks noChangeAspect="1" noChangeArrowheads="1"/>
-                    </pic:cNvPicPr>
-                  </pic:nvPicPr>
-                  <pic:blipFill>
-                    <a:blip r:embed="rId13">
-                      <a:extLst>
-                        <a:ext uri="{28A0092B-C50C-407E-A947-70E740481C1C}">
-                          <a14:useLocalDpi xmlns:a14="http://schemas.microsoft.com/office/drawing/2010/main" val="0"/>
-                        </a:ext>
-                      </a:extLst>
-                    </a:blip>
-                    <a:srcRect/>
-                    <a:stretch>
-                      <a:fillRect/>
-                    </a:stretch>
-                  </pic:blipFill>
-                  <pic:spPr bwMode="auto">
-                    <a:xfrm>
-                      <a:off x="0" y="0"/>
-                      <a:ext cx="6847205" cy="3505200"/>
-                    </a:xfrm>
-                    <a:prstGeom prst="rect">
-                      <a:avLst/>
-                    </a:prstGeom>
-                    <a:noFill/>
-                    <a:ln>
-                      <a:noFill/>
-                    </a:ln>
-                  </pic:spPr>
-                </pic:pic>
-              </a:graphicData>
-            </a:graphic>
-            <wp14:sizeRelH relativeFrom="margin">
-              <wp14:pctWidth>0</wp14:pctWidth>
-            </wp14:sizeRelH>
-            <wp14:sizeRelV relativeFrom="margin">
-              <wp14:pctHeight>0</wp14:pctHeight>
-            </wp14:sizeRelV>
-          </wp:anchor>
-        </w:drawing>
-      </w:r>
-    </w:p>
     <w:sectPr>
-      <w:pgSz w:w="15840" w:h="12240" w:orient="landscape"/>
+      <w:pgSz w:w="12240" w:h="15840"/>
       <w:pgMar w:top="1440" w:right="1440" w:bottom="1440" w:left="1440" w:header="708" w:footer="708" w:gutter="0"/>
       <w:cols w:space="708"/>
       <w:docGrid w:linePitch="360"/>
@@ -1219,7 +698,7 @@
       </w:pPr>
     </w:pPrDefault>
   </w:docDefaults>
-  <w:latentStyles w:defLockedState="0" w:defUIPriority="99" w:defSemiHidden="0" w:defUnhideWhenUsed="0" w:defQFormat="0" w:count="371">
+  <w:latentStyles w:defLockedState="0" w:defUIPriority="99" w:defSemiHidden="0" w:defUnhideWhenUsed="0" w:defQFormat="0" w:count="372">
     <w:lsdException w:name="Normal" w:uiPriority="0" w:qFormat="1"/>
     <w:lsdException w:name="heading 1" w:uiPriority="9" w:qFormat="1"/>
     <w:lsdException w:name="heading 2" w:semiHidden="1" w:uiPriority="9" w:unhideWhenUsed="1" w:qFormat="1"/>
@@ -1325,7 +804,6 @@
     <w:lsdException w:name="HTML Sample" w:semiHidden="1" w:unhideWhenUsed="1"/>
     <w:lsdException w:name="HTML Typewriter" w:semiHidden="1" w:unhideWhenUsed="1"/>
     <w:lsdException w:name="HTML Variable" w:semiHidden="1" w:unhideWhenUsed="1"/>
-    <w:lsdException w:name="Normal Table" w:semiHidden="1" w:unhideWhenUsed="1"/>
     <w:lsdException w:name="annotation subject" w:semiHidden="1" w:unhideWhenUsed="1"/>
     <w:lsdException w:name="No List" w:semiHidden="1" w:unhideWhenUsed="1"/>
     <w:lsdException w:name="Outline List 1" w:semiHidden="1" w:unhideWhenUsed="1"/>
@@ -1372,10 +850,8 @@
     <w:lsdException w:name="Table Subtle 2" w:semiHidden="1" w:unhideWhenUsed="1"/>
     <w:lsdException w:name="Table Web 1" w:semiHidden="1" w:unhideWhenUsed="1"/>
     <w:lsdException w:name="Table Web 2" w:semiHidden="1" w:unhideWhenUsed="1"/>
-    <w:lsdException w:name="Table Web 3" w:semiHidden="1" w:unhideWhenUsed="1"/>
     <w:lsdException w:name="Balloon Text" w:semiHidden="1" w:unhideWhenUsed="1"/>
     <w:lsdException w:name="Table Grid" w:uiPriority="39"/>
-    <w:lsdException w:name="Table Theme" w:semiHidden="1" w:unhideWhenUsed="1"/>
     <w:lsdException w:name="Placeholder Text" w:semiHidden="1"/>
     <w:lsdException w:name="No Spacing" w:uiPriority="1" w:qFormat="1"/>
     <w:lsdException w:name="Light Shading" w:uiPriority="60"/>
@@ -1591,6 +1067,7 @@
     <w:lsdException w:name="List Table 5 Dark Accent 6" w:uiPriority="50"/>
     <w:lsdException w:name="List Table 6 Colorful Accent 6" w:uiPriority="51"/>
     <w:lsdException w:name="List Table 7 Colorful Accent 6" w:uiPriority="52"/>
+    <w:lsdException w:name="Mention" w:semiHidden="1" w:unhideWhenUsed="1"/>
   </w:latentStyles>
   <w:style w:type="paragraph" w:default="1" w:styleId="Normal">
     <w:name w:val="Normal"/>
